--- a/Sprawozdanie Poprawa.docx
+++ b/Sprawozdanie Poprawa.docx
@@ -41,35 +41,7 @@
         <w:rPr>
           <w:color w:val="FF0000"/>
         </w:rPr>
-        <w:t xml:space="preserve">Generalnie </w:t>
-      </w:r>
-      <w:proofErr w:type="spellStart"/>
-      <w:r>
-        <w:rPr>
-          <w:color w:val="FF0000"/>
-        </w:rPr>
-        <w:t>zostwilem</w:t>
-      </w:r>
-      <w:proofErr w:type="spellEnd"/>
-      <w:r>
-        <w:rPr>
-          <w:color w:val="FF0000"/>
-        </w:rPr>
-        <w:t xml:space="preserve"> ci informacje o </w:t>
-      </w:r>
-      <w:proofErr w:type="spellStart"/>
-      <w:r>
-        <w:rPr>
-          <w:color w:val="FF0000"/>
-        </w:rPr>
-        <w:t>arduino</w:t>
-      </w:r>
-      <w:proofErr w:type="spellEnd"/>
-      <w:r>
-        <w:rPr>
-          <w:color w:val="FF0000"/>
-        </w:rPr>
-        <w:t xml:space="preserve"> i czujniku kart, sama teoria</w:t>
+        <w:t>Generalnie zostwilem ci informacje o arduino i czujniku kart, sama teoria</w:t>
       </w:r>
     </w:p>
     <w:p>
@@ -82,21 +54,7 @@
         <w:rPr>
           <w:color w:val="548DD4" w:themeColor="text2" w:themeTint="99"/>
         </w:rPr>
-        <w:t xml:space="preserve">Niebieska czcionka - proponowane podpunkty ale ja w sprawka jestem słaby wiec sprawdź czy to </w:t>
-      </w:r>
-      <w:proofErr w:type="spellStart"/>
-      <w:r>
-        <w:rPr>
-          <w:color w:val="548DD4" w:themeColor="text2" w:themeTint="99"/>
-        </w:rPr>
-        <w:t>okej</w:t>
-      </w:r>
-      <w:proofErr w:type="spellEnd"/>
-      <w:r>
-        <w:rPr>
-          <w:color w:val="548DD4" w:themeColor="text2" w:themeTint="99"/>
-        </w:rPr>
-        <w:t xml:space="preserve"> jest, jak nie to zmień</w:t>
+        <w:t>Niebieska czcionka - proponowane podpunkty ale ja w sprawka jestem słaby wiec sprawdź czy to okej jest, jak nie to zmień</w:t>
       </w:r>
     </w:p>
     <w:p>
@@ -115,21 +73,7 @@
         <w:rPr>
           <w:color w:val="00B050"/>
         </w:rPr>
-        <w:t xml:space="preserve">na czcionka to nazwy </w:t>
-      </w:r>
-      <w:proofErr w:type="spellStart"/>
-      <w:r>
-        <w:rPr>
-          <w:color w:val="00B050"/>
-        </w:rPr>
-        <w:t>plikow</w:t>
-      </w:r>
-      <w:proofErr w:type="spellEnd"/>
-      <w:r>
-        <w:rPr>
-          <w:color w:val="00B050"/>
-        </w:rPr>
-        <w:t xml:space="preserve"> które trzeba wrzucić w te miejsca</w:t>
+        <w:t>na czcionka to nazwy plikow które trzeba wrzucić w te miejsca</w:t>
       </w:r>
     </w:p>
     <w:p>
@@ -153,18 +97,10 @@
     </w:p>
     <w:p>
       <w:r>
-        <w:t xml:space="preserve">Opis komponentów: płytka, silnik, </w:t>
-      </w:r>
-      <w:proofErr w:type="spellStart"/>
-      <w:r>
-        <w:t>diody,</w:t>
-      </w:r>
-      <w:r>
-        <w:t>koszyk</w:t>
-      </w:r>
-      <w:proofErr w:type="spellEnd"/>
-      <w:r>
-        <w:t xml:space="preserve"> na baterie, </w:t>
+        <w:t>Opis komponentów: płytka, silnik, diody,</w:t>
+      </w:r>
+      <w:r>
+        <w:t xml:space="preserve">koszyk na baterie, </w:t>
       </w:r>
       <w:r>
         <w:t xml:space="preserve"> brzęczyk mostek H, </w:t>
@@ -173,15 +109,7 @@
         <w:t>MFRC522</w:t>
       </w:r>
       <w:r>
-        <w:t xml:space="preserve">, </w:t>
-      </w:r>
-      <w:proofErr w:type="spellStart"/>
-      <w:r>
-        <w:t>zasówka</w:t>
-      </w:r>
-      <w:proofErr w:type="spellEnd"/>
-      <w:r>
-        <w:t>(lanie wody)</w:t>
+        <w:t>, zasówka(lanie wody)</w:t>
       </w:r>
     </w:p>
     <w:p>
@@ -203,8 +131,27 @@
       </w:r>
     </w:p>
     <w:p>
-      <w:r>
-        <w:t xml:space="preserve">Udało nam się utworzyć  elektroniczny układ który pozwala na autoryzacje wchodzących użytkowników i kontrole dostępu poprzez sczytywanie kodów kart magnetycznych. Stworzyliśmy urządzenie które zarządza otwieraniem i zamykaniem mechanicznego zamka w zależności od odczytanych przez czujnik RF-ID. </w:t>
+      <w:pPr>
+        <w:rPr>
+          <w:color w:val="00B050"/>
+        </w:rPr>
+      </w:pPr>
+      <w:r>
+        <w:rPr>
+          <w:color w:val="00B050"/>
+        </w:rPr>
+        <w:t>&lt;zdjecie: zamek.txt&gt;</w:t>
+      </w:r>
+    </w:p>
+    <w:p>
+      <w:r>
+        <w:t xml:space="preserve">Udało nam się utworzyć  elektroniczny układ który pozwala na autoryzacje wchodzących użytkowników i kontrole dostępu poprzez sczytywanie kodów kart magnetycznych. Stworzyliśmy urządzenie które zarządza otwieraniem i zamykaniem mechanicznego zamka w zależności od </w:t>
+      </w:r>
+      <w:r>
+        <w:t>odczytów wygenerowanych</w:t>
+      </w:r>
+      <w:r>
+        <w:t xml:space="preserve"> przez czujnik RF-ID. </w:t>
       </w:r>
     </w:p>
     <w:p>
@@ -218,13 +165,8 @@
       </w:r>
     </w:p>
     <w:p>
-      <w:proofErr w:type="spellStart"/>
-      <w:r>
-        <w:t>Arduino</w:t>
-      </w:r>
-      <w:proofErr w:type="spellEnd"/>
-      <w:r>
-        <w:t xml:space="preserve"> Leonardo</w:t>
+      <w:r>
+        <w:t>Arduino Leonardo</w:t>
       </w:r>
     </w:p>
     <w:p>
@@ -242,15 +184,7 @@
         </w:rPr>
       </w:pPr>
       <w:r>
-        <w:t xml:space="preserve">Mostek H wykonany własnoręcznie w płytce </w:t>
-      </w:r>
-      <w:proofErr w:type="spellStart"/>
-      <w:r>
-        <w:t>pcb</w:t>
-      </w:r>
-      <w:proofErr w:type="spellEnd"/>
-      <w:r>
-        <w:t xml:space="preserve"> za pomocą tranzystorów </w:t>
+        <w:t xml:space="preserve">Mostek H wykonany własnoręcznie w płytce pcb za pomocą tranzystorów </w:t>
       </w:r>
       <w:r>
         <w:rPr>
@@ -259,7 +193,7 @@
           <w:szCs w:val="27"/>
           <w:shd w:val="clear" w:color="auto" w:fill="FFFFFF"/>
         </w:rPr>
-        <w:t>BC547 </w:t>
+        <w:t>BC547 i</w:t>
       </w:r>
       <w:r>
         <w:rPr>
@@ -268,65 +202,65 @@
           <w:szCs w:val="27"/>
           <w:shd w:val="clear" w:color="auto" w:fill="FFFFFF"/>
         </w:rPr>
-        <w:t>i</w:t>
-      </w:r>
-      <w:r>
+        <w:t xml:space="preserve"> rezystorów 1k[Om]</w:t>
+      </w:r>
+    </w:p>
+    <w:p>
+      <w:pPr>
         <w:rPr>
           <w:rFonts w:cstheme="minorHAnsi"/>
           <w:color w:val="333333"/>
           <w:szCs w:val="27"/>
           <w:shd w:val="clear" w:color="auto" w:fill="FFFFFF"/>
         </w:rPr>
-        <w:t xml:space="preserve"> rezystorów 1k[Om]</w:t>
-      </w:r>
-    </w:p>
-    <w:p>
-      <w:pPr>
+      </w:pPr>
+      <w:r>
         <w:rPr>
           <w:rFonts w:cstheme="minorHAnsi"/>
           <w:color w:val="333333"/>
           <w:szCs w:val="27"/>
           <w:shd w:val="clear" w:color="auto" w:fill="FFFFFF"/>
         </w:rPr>
-      </w:pPr>
-      <w:r>
+        <w:t>Silnik elektryczny o zasilaniu 5V</w:t>
+      </w:r>
+    </w:p>
+    <w:p>
+      <w:pPr>
         <w:rPr>
           <w:rFonts w:cstheme="minorHAnsi"/>
           <w:color w:val="333333"/>
           <w:szCs w:val="27"/>
           <w:shd w:val="clear" w:color="auto" w:fill="FFFFFF"/>
         </w:rPr>
-        <w:t>Silnik elektryczny o zasilaniu 5V</w:t>
-      </w:r>
-    </w:p>
-    <w:p>
-      <w:pPr>
+      </w:pPr>
+      <w:r>
         <w:rPr>
           <w:rFonts w:cstheme="minorHAnsi"/>
           <w:color w:val="333333"/>
           <w:szCs w:val="27"/>
           <w:shd w:val="clear" w:color="auto" w:fill="FFFFFF"/>
         </w:rPr>
-      </w:pPr>
-      <w:r>
+        <w:t>Czerwona dioda LED</w:t>
+      </w:r>
+    </w:p>
+    <w:p>
+      <w:pPr>
         <w:rPr>
           <w:rFonts w:cstheme="minorHAnsi"/>
           <w:color w:val="333333"/>
           <w:szCs w:val="27"/>
           <w:shd w:val="clear" w:color="auto" w:fill="FFFFFF"/>
         </w:rPr>
-        <w:t>Czerwona dioda LED</w:t>
-      </w:r>
-    </w:p>
-    <w:p>
-      <w:pPr>
+      </w:pPr>
+      <w:r>
         <w:rPr>
           <w:rFonts w:cstheme="minorHAnsi"/>
           <w:color w:val="333333"/>
           <w:szCs w:val="27"/>
           <w:shd w:val="clear" w:color="auto" w:fill="FFFFFF"/>
         </w:rPr>
-      </w:pPr>
+        <w:t xml:space="preserve">Zielona dioda </w:t>
+      </w:r>
       <w:r>
         <w:rPr>
           <w:rFonts w:cstheme="minorHAnsi"/>
@@ -334,47 +268,46 @@
           <w:szCs w:val="27"/>
           <w:shd w:val="clear" w:color="auto" w:fill="FFFFFF"/>
         </w:rPr>
-        <w:t xml:space="preserve">Zielona dioda </w:t>
-      </w:r>
-      <w:r>
+        <w:t>LED</w:t>
+      </w:r>
+    </w:p>
+    <w:p>
+      <w:pPr>
         <w:rPr>
           <w:rFonts w:cstheme="minorHAnsi"/>
           <w:color w:val="333333"/>
           <w:szCs w:val="27"/>
           <w:shd w:val="clear" w:color="auto" w:fill="FFFFFF"/>
         </w:rPr>
-        <w:t>LED</w:t>
-      </w:r>
-    </w:p>
-    <w:p>
-      <w:pPr>
+      </w:pPr>
+      <w:r>
         <w:rPr>
           <w:rFonts w:cstheme="minorHAnsi"/>
           <w:color w:val="333333"/>
           <w:szCs w:val="27"/>
           <w:shd w:val="clear" w:color="auto" w:fill="FFFFFF"/>
         </w:rPr>
-      </w:pPr>
-      <w:r>
+        <w:t>Brzęczyk</w:t>
+      </w:r>
+    </w:p>
+    <w:p>
+      <w:pPr>
         <w:rPr>
           <w:rFonts w:cstheme="minorHAnsi"/>
           <w:color w:val="333333"/>
           <w:szCs w:val="27"/>
           <w:shd w:val="clear" w:color="auto" w:fill="FFFFFF"/>
         </w:rPr>
-        <w:t>Brzęczyk</w:t>
-      </w:r>
-    </w:p>
-    <w:p>
-      <w:pPr>
+      </w:pPr>
+      <w:r>
         <w:rPr>
           <w:rFonts w:cstheme="minorHAnsi"/>
           <w:color w:val="333333"/>
           <w:szCs w:val="27"/>
           <w:shd w:val="clear" w:color="auto" w:fill="FFFFFF"/>
         </w:rPr>
-      </w:pPr>
-      <w:proofErr w:type="spellStart"/>
+        <w:t>Zasówka mechaniczna</w:t>
+      </w:r>
       <w:r>
         <w:rPr>
           <w:rFonts w:cstheme="minorHAnsi"/>
@@ -382,18 +315,18 @@
           <w:szCs w:val="27"/>
           <w:shd w:val="clear" w:color="auto" w:fill="FFFFFF"/>
         </w:rPr>
-        <w:t>Zasówka</w:t>
-      </w:r>
-      <w:proofErr w:type="spellEnd"/>
-      <w:r>
+        <w:t xml:space="preserve"> z umocowaną nakrętką</w:t>
+      </w:r>
+    </w:p>
+    <w:p>
+      <w:pPr>
         <w:rPr>
           <w:rFonts w:cstheme="minorHAnsi"/>
           <w:color w:val="333333"/>
           <w:szCs w:val="27"/>
           <w:shd w:val="clear" w:color="auto" w:fill="FFFFFF"/>
         </w:rPr>
-        <w:t xml:space="preserve"> mechaniczna</w:t>
-      </w:r>
+      </w:pPr>
       <w:r>
         <w:rPr>
           <w:rFonts w:cstheme="minorHAnsi"/>
@@ -401,7 +334,7 @@
           <w:szCs w:val="27"/>
           <w:shd w:val="clear" w:color="auto" w:fill="FFFFFF"/>
         </w:rPr>
-        <w:t xml:space="preserve"> z umocowaną nakrętką</w:t>
+        <w:t>Śróba – mechanizm zamka</w:t>
       </w:r>
     </w:p>
     <w:p>
@@ -413,7 +346,6 @@
           <w:shd w:val="clear" w:color="auto" w:fill="FFFFFF"/>
         </w:rPr>
       </w:pPr>
-      <w:proofErr w:type="spellStart"/>
       <w:r>
         <w:rPr>
           <w:rFonts w:cstheme="minorHAnsi"/>
@@ -421,9 +353,8 @@
           <w:szCs w:val="27"/>
           <w:shd w:val="clear" w:color="auto" w:fill="FFFFFF"/>
         </w:rPr>
-        <w:t>Śróba</w:t>
-      </w:r>
-      <w:proofErr w:type="spellEnd"/>
+        <w:t>Koszyk na baterie z wlutowanym kablem ładowania dopasowanego do płytki arduino</w:t>
+      </w:r>
       <w:r>
         <w:rPr>
           <w:rFonts w:cstheme="minorHAnsi"/>
@@ -431,7 +362,7 @@
           <w:szCs w:val="27"/>
           <w:shd w:val="clear" w:color="auto" w:fill="FFFFFF"/>
         </w:rPr>
-        <w:t xml:space="preserve"> – mechanizm zamka</w:t>
+        <w:t xml:space="preserve"> leonardo</w:t>
       </w:r>
     </w:p>
     <w:p>
@@ -450,29 +381,27 @@
           <w:szCs w:val="27"/>
           <w:shd w:val="clear" w:color="auto" w:fill="FFFFFF"/>
         </w:rPr>
-        <w:t xml:space="preserve">Koszyk na baterie z wlutowanym kablem ładowania dopasowanego do płytki </w:t>
-      </w:r>
-      <w:proofErr w:type="spellStart"/>
-      <w:r>
+        <w:t>#koniec listy</w:t>
+      </w:r>
+    </w:p>
+    <w:p>
+      <w:pPr>
         <w:rPr>
           <w:rFonts w:cstheme="minorHAnsi"/>
           <w:color w:val="333333"/>
           <w:szCs w:val="27"/>
           <w:shd w:val="clear" w:color="auto" w:fill="FFFFFF"/>
         </w:rPr>
-        <w:t>arduino</w:t>
-      </w:r>
-      <w:proofErr w:type="spellEnd"/>
-    </w:p>
-    <w:p>
-      <w:pPr>
+      </w:pPr>
+      <w:r>
         <w:rPr>
           <w:rFonts w:cstheme="minorHAnsi"/>
           <w:color w:val="333333"/>
           <w:szCs w:val="27"/>
           <w:shd w:val="clear" w:color="auto" w:fill="FFFFFF"/>
         </w:rPr>
-      </w:pPr>
+        <w:t xml:space="preserve">Projekt  w zaprezentowanej wersji pozwala nam zamykać i otwierać drzwi poprzez zeskanowanie odpowiedniej karty magnetycznej. W celach komunikacji z użytkownikiem, po odczytaniu kodu, urządzenie wykonuje sekwencje działań które, informują czy uzyskaliśmy dostęp i czy </w:t>
+      </w:r>
       <w:r>
         <w:rPr>
           <w:rFonts w:cstheme="minorHAnsi"/>
@@ -480,18 +409,17 @@
           <w:szCs w:val="27"/>
           <w:shd w:val="clear" w:color="auto" w:fill="FFFFFF"/>
         </w:rPr>
-        <w:t>#koniec listy</w:t>
-      </w:r>
-    </w:p>
-    <w:p>
-      <w:pPr>
+        <w:t>z</w:t>
+      </w:r>
+      <w:r>
         <w:rPr>
           <w:rFonts w:cstheme="minorHAnsi"/>
           <w:color w:val="333333"/>
           <w:szCs w:val="27"/>
           <w:shd w:val="clear" w:color="auto" w:fill="FFFFFF"/>
         </w:rPr>
-      </w:pPr>
+        <w:t>amek się otwiera/zamyka. Zasilanie pochodzi z źródła zewnętrznego, jednak możemy podpiąć urządzenie cyfrowe wyposażone w port szeregowy bezpośrednio do arduino</w:t>
+      </w:r>
       <w:r>
         <w:rPr>
           <w:rFonts w:cstheme="minorHAnsi"/>
@@ -499,7 +427,7 @@
           <w:szCs w:val="27"/>
           <w:shd w:val="clear" w:color="auto" w:fill="FFFFFF"/>
         </w:rPr>
-        <w:t xml:space="preserve">Projekt  w zaprezentowanej wersji pozwala nam zamykać i otwierać drzwi poprzez zeskanowanie odpowiedniej karty magnetycznej. W celach komunikacji z użytkownikiem, po odczytaniu kodu, urządzenie wykonuje sekwencje działań które, informują czy uzyskaliśmy dostęp i czy </w:t>
+        <w:t>,</w:t>
       </w:r>
       <w:r>
         <w:rPr>
@@ -508,7 +436,7 @@
           <w:szCs w:val="27"/>
           <w:shd w:val="clear" w:color="auto" w:fill="FFFFFF"/>
         </w:rPr>
-        <w:t>z</w:t>
+        <w:t xml:space="preserve"> w celu uzyskania id zeskanowanej karty. </w:t>
       </w:r>
       <w:r>
         <w:rPr>
@@ -517,9 +445,8 @@
           <w:szCs w:val="27"/>
           <w:shd w:val="clear" w:color="auto" w:fill="FFFFFF"/>
         </w:rPr>
-        <w:t xml:space="preserve">amek się otwiera/zamyka. Zasilanie pochodzi z źródła zewnętrznego, jednak możemy podpiąć urządzenie cyfrowe wyposażone w port szeregowy bezpośrednio do </w:t>
-      </w:r>
-      <w:proofErr w:type="spellStart"/>
+        <w:t xml:space="preserve">Funkcja </w:t>
+      </w:r>
       <w:r>
         <w:rPr>
           <w:rFonts w:cstheme="minorHAnsi"/>
@@ -527,9 +454,8 @@
           <w:szCs w:val="27"/>
           <w:shd w:val="clear" w:color="auto" w:fill="FFFFFF"/>
         </w:rPr>
-        <w:t>arduino</w:t>
-      </w:r>
-      <w:proofErr w:type="spellEnd"/>
+        <w:t xml:space="preserve"> otwierania generuje informacje</w:t>
+      </w:r>
       <w:r>
         <w:rPr>
           <w:rFonts w:cstheme="minorHAnsi"/>
@@ -537,7 +463,7 @@
           <w:szCs w:val="27"/>
           <w:shd w:val="clear" w:color="auto" w:fill="FFFFFF"/>
         </w:rPr>
-        <w:t>,</w:t>
+        <w:t xml:space="preserve"> o</w:t>
       </w:r>
       <w:r>
         <w:rPr>
@@ -546,7 +472,7 @@
           <w:szCs w:val="27"/>
           <w:shd w:val="clear" w:color="auto" w:fill="FFFFFF"/>
         </w:rPr>
-        <w:t xml:space="preserve"> w celu uzyskania id zeskanowanej karty. </w:t>
+        <w:t xml:space="preserve"> </w:t>
       </w:r>
       <w:r>
         <w:rPr>
@@ -555,410 +481,343 @@
           <w:szCs w:val="27"/>
           <w:shd w:val="clear" w:color="auto" w:fill="FFFFFF"/>
         </w:rPr>
-        <w:t xml:space="preserve">Funkcja </w:t>
-      </w:r>
-      <w:r>
-        <w:rPr>
-          <w:rFonts w:cstheme="minorHAnsi"/>
-          <w:color w:val="333333"/>
-          <w:szCs w:val="27"/>
-          <w:shd w:val="clear" w:color="auto" w:fill="FFFFFF"/>
-        </w:rPr>
-        <w:t xml:space="preserve"> otwierania generuje informacje</w:t>
-      </w:r>
-      <w:r>
-        <w:rPr>
-          <w:rFonts w:cstheme="minorHAnsi"/>
-          <w:color w:val="333333"/>
-          <w:szCs w:val="27"/>
-          <w:shd w:val="clear" w:color="auto" w:fill="FFFFFF"/>
-        </w:rPr>
-        <w:t xml:space="preserve"> o</w:t>
-      </w:r>
-      <w:r>
-        <w:rPr>
-          <w:rFonts w:cstheme="minorHAnsi"/>
-          <w:color w:val="333333"/>
-          <w:szCs w:val="27"/>
-          <w:shd w:val="clear" w:color="auto" w:fill="FFFFFF"/>
+        <w:t>jej dokładnym numerze UID w momencie odczytu i wyświetla je na terminalu.</w:t>
+      </w:r>
+    </w:p>
+    <w:p/>
+    <w:p>
+      <w:pPr>
+        <w:rPr>
+          <w:color w:val="FF0000"/>
+        </w:rPr>
+      </w:pPr>
+      <w:r>
+        <w:rPr>
+          <w:color w:val="548DD4" w:themeColor="text2" w:themeTint="99"/>
+        </w:rPr>
+        <w:t xml:space="preserve">Płytka –ARDUINO LEONARDO </w:t>
+      </w:r>
+      <w:r>
+        <w:rPr>
+          <w:color w:val="FF0000"/>
+        </w:rPr>
+        <w:t xml:space="preserve">– Procesor </w:t>
+      </w:r>
+      <w:r>
+        <w:rPr>
+          <w:color w:val="FF0000"/>
+        </w:rPr>
+        <w:t>–</w:t>
+      </w:r>
+      <w:r>
+        <w:rPr>
+          <w:color w:val="FF0000"/>
+        </w:rPr>
+        <w:t xml:space="preserve"> nazwa</w:t>
+      </w:r>
+      <w:r>
+        <w:rPr>
+          <w:color w:val="FF0000"/>
+        </w:rPr>
+        <w:t xml:space="preserve">  ZNAJDZ INFORMACJE O TYM ARDUINO</w:t>
+      </w:r>
+    </w:p>
+    <w:p>
+      <w:r>
+        <w:t>Wyposarzona w takie i takie porty, nasz układ wykorzystuje takie i takie w takim i takim celu</w:t>
+      </w:r>
+    </w:p>
+    <w:p>
+      <w:pPr>
+        <w:rPr>
+          <w:color w:val="FF0000"/>
+        </w:rPr>
+      </w:pPr>
+      <w:r>
+        <w:rPr>
+          <w:color w:val="FF0000"/>
+        </w:rPr>
+        <w:t>NAPISZ COŚ</w:t>
+      </w:r>
+      <w:r>
+        <w:rPr>
+          <w:color w:val="FF0000"/>
+        </w:rPr>
+        <w:t>[krótko]</w:t>
+      </w:r>
+      <w:r>
+        <w:rPr>
+          <w:color w:val="FF0000"/>
+        </w:rPr>
+        <w:t xml:space="preserve"> O TYCH PORTACH „ICSP” BO ONE SĄ TYLKO W WYBRANYCH MODELACH I SA KONIECZNE DO PODLACZENIA NIEKTÓRYCH BARDZIEJ SKOMPLIKOWANYCH CZUJNIKOW, NP. NASZ MFRC522</w:t>
+      </w:r>
+      <w:r>
+        <w:rPr>
+          <w:color w:val="FF0000"/>
+        </w:rPr>
+        <w:t>. O tym jak czujnik komunikuje się z arduino na tych portach możesz napisac przy zamku</w:t>
+      </w:r>
+    </w:p>
+    <w:p>
+      <w:pPr>
+        <w:rPr>
+          <w:color w:val="00B050"/>
+        </w:rPr>
+      </w:pPr>
+      <w:r>
+        <w:rPr>
+          <w:color w:val="00B050"/>
+        </w:rPr>
+        <w:t>&lt;Zdjęcie schematowe z zaznaczonymi portami</w:t>
+      </w:r>
+      <w:r>
+        <w:rPr>
+          <w:color w:val="00B050"/>
+        </w:rPr>
+        <w:t xml:space="preserve"> – „ARDUINO-PINY”</w:t>
+      </w:r>
+      <w:r>
+        <w:rPr>
+          <w:color w:val="00B050"/>
+        </w:rPr>
+        <w:t>&gt;</w:t>
+      </w:r>
+    </w:p>
+    <w:p>
+      <w:r>
+        <w:t xml:space="preserve">Do programowania użyliśmy </w:t>
+      </w:r>
+      <w:r>
+        <w:t>IDE</w:t>
+      </w:r>
+      <w:r>
+        <w:t xml:space="preserve"> do arduino</w:t>
+      </w:r>
+      <w:r>
+        <w:t xml:space="preserve"> w wersji 1.8.4</w:t>
+      </w:r>
+      <w:r>
+        <w:t xml:space="preserve"> i formatujemy kod w język</w:t>
+      </w:r>
+      <w:r>
+        <w:t>u C z wykorzystaniem bibliotek SPI obsługującą dodatkowe porty ICSP umieszczone po prawej stronie płytki które komunikują się  z czujnikiem kart magnetycznych oraz bibliotekę MFRC522 która służy do obsługi informacji zwracanych z czujnika podczas skanowania kart.</w:t>
+      </w:r>
+    </w:p>
+    <w:p>
+      <w:r>
+        <w:rPr>
+          <w:color w:val="548DD4" w:themeColor="text2" w:themeTint="99"/>
+        </w:rPr>
+        <w:t>Czujnik kart magnetycznych MFRC522</w:t>
+      </w:r>
+      <w:r>
+        <w:rPr>
+          <w:color w:val="548DD4" w:themeColor="text2" w:themeTint="99"/>
         </w:rPr>
         <w:t xml:space="preserve"> </w:t>
       </w:r>
       <w:r>
         <w:rPr>
-          <w:rFonts w:cstheme="minorHAnsi"/>
-          <w:color w:val="333333"/>
-          <w:szCs w:val="27"/>
-          <w:shd w:val="clear" w:color="auto" w:fill="FFFFFF"/>
-        </w:rPr>
-        <w:t>jej dokładnym numerze UID w momencie odczytu i wyświetla je na terminalu.</w:t>
+          <w:color w:val="FF0000"/>
+        </w:rPr>
+        <w:t>–</w:t>
+      </w:r>
+      <w:r>
+        <w:rPr>
+          <w:color w:val="FF0000"/>
+        </w:rPr>
+        <w:t xml:space="preserve"> DLA CIEBIE</w:t>
+      </w:r>
+      <w:r>
+        <w:t xml:space="preserve"> </w:t>
+      </w:r>
+    </w:p>
+    <w:p>
+      <w:r>
+        <w:t xml:space="preserve">Czujnik wyposażony w takie i takie porty połączony do tych i tych pinów na urządzeniu. </w:t>
+      </w:r>
+    </w:p>
+    <w:p>
+      <w:pPr>
+        <w:rPr>
+          <w:color w:val="00B050"/>
+        </w:rPr>
+      </w:pPr>
+      <w:r>
+        <w:t>#tutaj trzeba zboolshitować jak urządzenie komunikuje się z arduino poprzez porty MISO/MOSI/SS/SDK/RS ponieważ to sa jakies specjalne porty z belki ICSP, ten punkt powinien być stosunkowo najdłuższy, jak wspomniałeś o tym w arduino to nie trzeba</w:t>
+      </w:r>
+      <w:r>
+        <w:rPr>
+          <w:color w:val="00B050"/>
+        </w:rPr>
+        <w:t>.</w:t>
+      </w:r>
+    </w:p>
+    <w:p>
+      <w:pPr>
+        <w:rPr>
+          <w:color w:val="00B050"/>
+        </w:rPr>
+      </w:pPr>
+      <w:r>
+        <w:rPr>
+          <w:color w:val="00B050"/>
+        </w:rPr>
+        <w:t>&lt;</w:t>
+      </w:r>
+      <w:r>
+        <w:rPr>
+          <w:color w:val="00B050"/>
+        </w:rPr>
+        <w:t xml:space="preserve">zdjecie rf </w:t>
+      </w:r>
+      <w:r>
+        <w:rPr>
+          <w:color w:val="00B050"/>
+        </w:rPr>
+        <w:t>–</w:t>
+      </w:r>
+      <w:r>
+        <w:rPr>
+          <w:color w:val="00B050"/>
+        </w:rPr>
+        <w:t>id</w:t>
+      </w:r>
+      <w:r>
+        <w:rPr>
+          <w:color w:val="00B050"/>
+        </w:rPr>
+        <w:t>.png</w:t>
+      </w:r>
+      <w:r>
+        <w:rPr>
+          <w:color w:val="00B050"/>
+        </w:rPr>
+        <w:t>&gt;</w:t>
       </w:r>
     </w:p>
     <w:p/>
     <w:p>
       <w:pPr>
         <w:rPr>
-          <w:color w:val="FF0000"/>
-        </w:rPr>
-      </w:pPr>
-      <w:r>
-        <w:rPr>
           <w:color w:val="548DD4" w:themeColor="text2" w:themeTint="99"/>
         </w:rPr>
+      </w:pPr>
+      <w:r>
+        <w:rPr>
+          <w:color w:val="548DD4" w:themeColor="text2" w:themeTint="99"/>
+        </w:rPr>
+        <w:t>Mostek H,</w:t>
+      </w:r>
+    </w:p>
+    <w:p>
+      <w:pPr>
+        <w:rPr>
+          <w:color w:val="00B050"/>
+        </w:rPr>
+      </w:pPr>
+      <w:r>
+        <w:rPr>
+          <w:color w:val="00B050"/>
+        </w:rPr>
+        <w:t>&lt;</w:t>
+      </w:r>
+      <w:r>
+        <w:rPr>
+          <w:color w:val="00B050"/>
+        </w:rPr>
+        <w:t>zdjecie mostek-h-shedule.png</w:t>
+      </w:r>
+      <w:r>
+        <w:rPr>
+          <w:color w:val="00B050"/>
+        </w:rPr>
+        <w:t>&gt;</w:t>
+      </w:r>
+    </w:p>
+    <w:p>
+      <w:pPr>
+        <w:rPr>
+          <w:color w:val="00B050"/>
+        </w:rPr>
+      </w:pPr>
+      <w:r>
+        <w:rPr>
+          <w:color w:val="00B050"/>
+        </w:rPr>
+        <w:t>&lt;zdjecie mostek-h.png</w:t>
+      </w:r>
+      <w:r>
+        <w:rPr>
+          <w:color w:val="00B050"/>
+        </w:rPr>
+        <w:t>&gt;</w:t>
+      </w:r>
+    </w:p>
+    <w:p/>
+    <w:p>
+      <w:r>
+        <w:t xml:space="preserve">Operacja na zwykłym silniku elektrycznym wymusiła na nas skonstruowanie układu organizującego jego prace. Ponieważ silnik obraca się w zależności od kierunku przepływu prądu, konieczne było skonstruowanie mostka h wykorzystującego 4 tranzystory i pozwalające na zmianę </w:t>
+      </w:r>
+      <w:r>
+        <w:t>polaryzacji</w:t>
+      </w:r>
+      <w:r>
+        <w:t xml:space="preserve"> pod wpływem sygnału sterującego. Układ </w:t>
+      </w:r>
+      <w:r>
+        <w:t>wykonaliśmy własnoręcznie</w:t>
+      </w:r>
+      <w:r>
+        <w:t>. Ścieżki narysowane na płytce PCB wytrawione oraz wlutowane w odpowiednie</w:t>
+      </w:r>
+      <w:r>
+        <w:t xml:space="preserve"> miejsca</w:t>
+      </w:r>
+      <w:r>
+        <w:t xml:space="preserve"> komponenty pozwoliły nam uzy</w:t>
+      </w:r>
+      <w:r>
+        <w:t xml:space="preserve">skać pożądany efekt za pomocą podłączenia dwóch sygnałów obsługujących obrót w lewo i prawo, wychodzących z pinów 6 i 4 </w:t>
+      </w:r>
+      <w:r>
+        <w:t xml:space="preserve">. </w:t>
+      </w:r>
+      <w:r>
+        <w:t>Mimo starań układ posiada pewien defekt,</w:t>
+      </w:r>
+      <w:r>
+        <w:t xml:space="preserve"> obniża napięcie wyjściowe z 5V do 4.23 V co powoduje problem w pracy silnika. Opory i obniżone napięcie sprawia że silnik nie zawsze obraca się płynnie. Próby oczyszczenie ścieżek niestety nic wskórały, myślimy że spadki spowodowane są niedokładnością komponentów i długością miedzianych ścieżek.</w:t>
+      </w:r>
+    </w:p>
+    <w:p/>
+    <w:p>
+      <w:pPr>
+        <w:rPr>
+          <w:color w:val="548DD4" w:themeColor="text2" w:themeTint="99"/>
+        </w:rPr>
+      </w:pPr>
+      <w:r>
+        <w:rPr>
+          <w:color w:val="548DD4" w:themeColor="text2" w:themeTint="99"/>
+        </w:rPr>
+        <w:t xml:space="preserve">Diody + brzęczyk, </w:t>
+      </w:r>
+    </w:p>
+    <w:p>
+      <w:r>
         <w:lastRenderedPageBreak/>
-        <w:t xml:space="preserve">Płytka –ARDUINO LEONARDO </w:t>
-      </w:r>
-      <w:r>
-        <w:rPr>
-          <w:color w:val="FF0000"/>
-        </w:rPr>
-        <w:t xml:space="preserve">– Procesor </w:t>
-      </w:r>
-      <w:r>
-        <w:rPr>
-          <w:color w:val="FF0000"/>
-        </w:rPr>
-        <w:t>–</w:t>
-      </w:r>
-      <w:r>
-        <w:rPr>
-          <w:color w:val="FF0000"/>
-        </w:rPr>
-        <w:t xml:space="preserve"> nazwa</w:t>
-      </w:r>
-      <w:r>
-        <w:rPr>
-          <w:color w:val="FF0000"/>
-        </w:rPr>
-        <w:t xml:space="preserve">  ZNAJDZ INFORMACJE O TYM ARDUINO</w:t>
-      </w:r>
-    </w:p>
-    <w:p>
-      <w:proofErr w:type="spellStart"/>
-      <w:r>
-        <w:t>Wyposarzona</w:t>
-      </w:r>
-      <w:proofErr w:type="spellEnd"/>
-      <w:r>
-        <w:t xml:space="preserve"> w takie i takie porty, nasz układ wykorzystuje takie i takie w takim i takim celu</w:t>
-      </w:r>
-    </w:p>
-    <w:p>
-      <w:pPr>
-        <w:rPr>
-          <w:color w:val="FF0000"/>
-        </w:rPr>
-      </w:pPr>
-      <w:r>
-        <w:rPr>
-          <w:color w:val="FF0000"/>
-        </w:rPr>
-        <w:t>NAPISZ COŚ</w:t>
-      </w:r>
-      <w:r>
-        <w:rPr>
-          <w:color w:val="FF0000"/>
-        </w:rPr>
-        <w:t>[krótko]</w:t>
-      </w:r>
-      <w:r>
-        <w:rPr>
-          <w:color w:val="FF0000"/>
-        </w:rPr>
-        <w:t xml:space="preserve"> O TYCH PORTACH „ICSP” BO ONE SĄ TYLKO W WYBRANYCH MODELACH I SA KONIECZNE DO PODLACZENIA NIEKTÓRYCH BARDZIEJ SKOMPLIKOWANYCH CZUJNIKOW, NP. NASZ MFRC522</w:t>
-      </w:r>
-      <w:r>
-        <w:rPr>
-          <w:color w:val="FF0000"/>
-        </w:rPr>
-        <w:t xml:space="preserve">. O tym jak czujnik komunikuje się z </w:t>
-      </w:r>
-      <w:proofErr w:type="spellStart"/>
-      <w:r>
-        <w:rPr>
-          <w:color w:val="FF0000"/>
-        </w:rPr>
-        <w:t>arduino</w:t>
-      </w:r>
-      <w:proofErr w:type="spellEnd"/>
-      <w:r>
-        <w:rPr>
-          <w:color w:val="FF0000"/>
-        </w:rPr>
-        <w:t xml:space="preserve"> na tych portach możesz </w:t>
-      </w:r>
-      <w:proofErr w:type="spellStart"/>
-      <w:r>
-        <w:rPr>
-          <w:color w:val="FF0000"/>
-        </w:rPr>
-        <w:t>napisac</w:t>
-      </w:r>
-      <w:proofErr w:type="spellEnd"/>
-      <w:r>
-        <w:rPr>
-          <w:color w:val="FF0000"/>
-        </w:rPr>
-        <w:t xml:space="preserve"> przy zamku</w:t>
-      </w:r>
-    </w:p>
-    <w:p>
-      <w:pPr>
-        <w:rPr>
-          <w:color w:val="00B050"/>
-        </w:rPr>
-      </w:pPr>
-      <w:r>
-        <w:rPr>
-          <w:color w:val="00B050"/>
-        </w:rPr>
-        <w:t xml:space="preserve">&lt;Zdjęcie </w:t>
-      </w:r>
-      <w:proofErr w:type="spellStart"/>
-      <w:r>
-        <w:rPr>
-          <w:color w:val="00B050"/>
-        </w:rPr>
-        <w:t>schematowe</w:t>
-      </w:r>
-      <w:proofErr w:type="spellEnd"/>
-      <w:r>
-        <w:rPr>
-          <w:color w:val="00B050"/>
-        </w:rPr>
-        <w:t xml:space="preserve"> z zaznaczonymi portami</w:t>
-      </w:r>
-      <w:r>
-        <w:rPr>
-          <w:color w:val="00B050"/>
-        </w:rPr>
-        <w:t xml:space="preserve"> – „ARDUINO-PINY”</w:t>
-      </w:r>
-      <w:r>
-        <w:rPr>
-          <w:color w:val="00B050"/>
-        </w:rPr>
-        <w:t>&gt;</w:t>
-      </w:r>
-    </w:p>
-    <w:p>
-      <w:r>
-        <w:t xml:space="preserve">Do programowania użyliśmy </w:t>
-      </w:r>
-      <w:r>
-        <w:t>IDE</w:t>
-      </w:r>
-      <w:r>
-        <w:t xml:space="preserve"> do </w:t>
-      </w:r>
-      <w:proofErr w:type="spellStart"/>
-      <w:r>
-        <w:t>arduino</w:t>
-      </w:r>
-      <w:proofErr w:type="spellEnd"/>
-      <w:r>
-        <w:t xml:space="preserve"> w wersji 1.8.4</w:t>
-      </w:r>
-      <w:r>
-        <w:t xml:space="preserve"> i formatujemy kod w język</w:t>
-      </w:r>
-      <w:r>
-        <w:t>u C z wykorzystaniem bibliotek SPI obsługującą dodatkowe porty ICSP umieszczone po prawej stronie płytki które komunikują się  z czujnikiem kart magnetycznych oraz bibliotekę MFRC522 która służy do obsługi informacji zwracanych z czujnika podczas skanowania kart.</w:t>
-      </w:r>
-    </w:p>
-    <w:p>
-      <w:r>
-        <w:rPr>
-          <w:color w:val="548DD4" w:themeColor="text2" w:themeTint="99"/>
-        </w:rPr>
-        <w:t>Czujnik kart magnetycznych MFRC522</w:t>
-      </w:r>
-      <w:r>
-        <w:rPr>
-          <w:color w:val="548DD4" w:themeColor="text2" w:themeTint="99"/>
-        </w:rPr>
-        <w:t xml:space="preserve"> </w:t>
-      </w:r>
-      <w:r>
-        <w:rPr>
-          <w:color w:val="FF0000"/>
-        </w:rPr>
-        <w:t>–</w:t>
-      </w:r>
-      <w:r>
-        <w:rPr>
-          <w:color w:val="FF0000"/>
-        </w:rPr>
-        <w:t xml:space="preserve"> DLA CIEBIE</w:t>
-      </w:r>
-      <w:r>
-        <w:t xml:space="preserve"> </w:t>
-      </w:r>
-    </w:p>
-    <w:p>
-      <w:r>
-        <w:t xml:space="preserve">Czujnik wyposażony w takie i takie porty połączony do tych i tych </w:t>
-      </w:r>
-      <w:proofErr w:type="spellStart"/>
-      <w:r>
-        <w:t>pinów</w:t>
-      </w:r>
-      <w:proofErr w:type="spellEnd"/>
-      <w:r>
-        <w:t xml:space="preserve"> na urządzeniu. </w:t>
-      </w:r>
-    </w:p>
-    <w:p>
-      <w:r>
-        <w:t xml:space="preserve">#tutaj trzeba </w:t>
-      </w:r>
-      <w:proofErr w:type="spellStart"/>
-      <w:r>
-        <w:t>zboolshitować</w:t>
-      </w:r>
-      <w:proofErr w:type="spellEnd"/>
-      <w:r>
-        <w:t xml:space="preserve"> jak urządzenie komunikuje się z </w:t>
-      </w:r>
-      <w:proofErr w:type="spellStart"/>
-      <w:r>
-        <w:t>arduino</w:t>
-      </w:r>
-      <w:proofErr w:type="spellEnd"/>
-      <w:r>
-        <w:t xml:space="preserve"> poprzez porty MISO/MOSI/SS/SDK/RS ponieważ to </w:t>
-      </w:r>
-      <w:proofErr w:type="spellStart"/>
-      <w:r>
-        <w:t>sa</w:t>
-      </w:r>
-      <w:proofErr w:type="spellEnd"/>
-      <w:r>
-        <w:t xml:space="preserve"> </w:t>
-      </w:r>
-      <w:proofErr w:type="spellStart"/>
-      <w:r>
-        <w:t>jakies</w:t>
-      </w:r>
-      <w:proofErr w:type="spellEnd"/>
-      <w:r>
-        <w:t xml:space="preserve"> specjalne porty z belki ICSP, ten punkt powinien być stosunkowo najdłuższy</w:t>
-      </w:r>
-      <w:r>
-        <w:t xml:space="preserve">, jak wspomniałeś o tym w </w:t>
-      </w:r>
-      <w:proofErr w:type="spellStart"/>
-      <w:r>
-        <w:t>arduino</w:t>
-      </w:r>
-      <w:proofErr w:type="spellEnd"/>
-      <w:r>
-        <w:t xml:space="preserve"> to nie trzeba.</w:t>
-      </w:r>
-    </w:p>
-    <w:p>
-      <w:r>
-        <w:t>&lt;zdjęcie rzeczywiste&gt;</w:t>
-      </w:r>
-    </w:p>
-    <w:p/>
-    <w:p>
-      <w:pPr>
-        <w:rPr>
-          <w:color w:val="548DD4" w:themeColor="text2" w:themeTint="99"/>
-        </w:rPr>
-      </w:pPr>
-      <w:r>
-        <w:rPr>
-          <w:color w:val="548DD4" w:themeColor="text2" w:themeTint="99"/>
-        </w:rPr>
-        <w:t>Mostek H,</w:t>
-      </w:r>
-    </w:p>
-    <w:p>
-      <w:pPr>
-        <w:rPr>
-          <w:color w:val="00B050"/>
-        </w:rPr>
-      </w:pPr>
-      <w:r>
-        <w:rPr>
-          <w:color w:val="00B050"/>
-        </w:rPr>
-        <w:t>&lt;schemat układu&gt;</w:t>
-      </w:r>
-    </w:p>
-    <w:p>
-      <w:pPr>
-        <w:rPr>
-          <w:color w:val="00B050"/>
-        </w:rPr>
-      </w:pPr>
-      <w:r>
-        <w:rPr>
-          <w:color w:val="00B050"/>
-        </w:rPr>
-        <w:t>&lt;zdjęcie wykonania z podpisanymi portami&gt;</w:t>
-      </w:r>
-    </w:p>
-    <w:p/>
-    <w:p>
-      <w:r>
-        <w:t xml:space="preserve">Operacja na zwykłym silniku elektrycznym wymusiła na nas skonstruowanie układu </w:t>
-      </w:r>
-      <w:r>
-        <w:t>organizującego</w:t>
-      </w:r>
-      <w:r>
-        <w:t xml:space="preserve"> jego prace. Ponieważ silnik obraca się w zależności od kierunku przepływu prądu, konieczne było skonstruowanie mostka h wykorzystującego 4 tranzystory i pozwalające na </w:t>
-      </w:r>
-      <w:r>
-        <w:t>zmianę</w:t>
-      </w:r>
-      <w:r>
-        <w:t xml:space="preserve"> kierunku obrotu pod wpływem sygnału sterującego. Układ </w:t>
-      </w:r>
-      <w:r>
-        <w:t>wykonany</w:t>
-      </w:r>
-      <w:r>
-        <w:t xml:space="preserve"> samodzielnie. </w:t>
-      </w:r>
-      <w:r>
-        <w:t>Ścieżki</w:t>
-      </w:r>
-      <w:r>
-        <w:t xml:space="preserve"> narysowane na płytce PCB wytrawione oraz wlutowane w odpowiednie komponenty pozwoliły nam uzyskać pożądany efekt z jedną wadą techniczną. Układ obniża napięcie wyjściowe z 5V do 4.23 V co powoduje problem w pracy silnika. Opory i obniżone napięcie sprawia że silnik nie zawsze obraca się płynnie. Próby oczyszczenie ścieżek niestety nic wskórały, myślimy że spadki spowodowane są niedokładnością komponentów i długością miedzianych </w:t>
-      </w:r>
-      <w:r>
-        <w:t>ścieżek</w:t>
-      </w:r>
-      <w:r>
-        <w:t>.</w:t>
-      </w:r>
-    </w:p>
-    <w:p/>
-    <w:p>
-      <w:pPr>
-        <w:rPr>
-          <w:color w:val="548DD4" w:themeColor="text2" w:themeTint="99"/>
-        </w:rPr>
-      </w:pPr>
-      <w:r>
-        <w:rPr>
-          <w:color w:val="548DD4" w:themeColor="text2" w:themeTint="99"/>
-        </w:rPr>
-        <w:t xml:space="preserve">Diody + brzęczyk, </w:t>
-      </w:r>
-    </w:p>
-    <w:p>
-      <w:r>
-        <w:t>W celach informacyjnych, w układzie umieściliśmy system diod i brzęczyka które po otrzymaniu sygnału o próbie otworzenia zamka generują odpowiednie sygnały dźwiękowe i świetlne, kolejno:</w:t>
-      </w:r>
-    </w:p>
-    <w:p>
-      <w:r>
-        <w:lastRenderedPageBreak/>
+        <w:t>W celach informacyjnych, w układzie umieściliśmy system diod i brzęczyka które po otrzymaniu sygnału o próbie otworzenia</w:t>
+      </w:r>
+      <w:r>
+        <w:t>/zamknięcia</w:t>
+      </w:r>
+      <w:r>
+        <w:t xml:space="preserve"> zamka generują odpowiednie sygnały dźwiękowe i świetlne, kolejno:</w:t>
+      </w:r>
+    </w:p>
+    <w:p>
+      <w:r>
         <w:t>Nieznany kod karty – 1,5 s ciągłego dźwięku i czerwony sygnał świetlny</w:t>
       </w:r>
     </w:p>
@@ -991,29 +850,7 @@
           <w:szCs w:val="20"/>
           <w:lang w:eastAsia="pl-PL"/>
         </w:rPr>
-        <w:t xml:space="preserve"> podłączona do </w:t>
-      </w:r>
-      <w:proofErr w:type="spellStart"/>
-      <w:r>
-        <w:rPr>
-          <w:rFonts w:ascii="Century Gothic" w:eastAsia="Times New Roman" w:hAnsi="Century Gothic" w:cs="Times New Roman"/>
-          <w:color w:val="222222"/>
-          <w:sz w:val="20"/>
-          <w:szCs w:val="20"/>
-          <w:lang w:eastAsia="pl-PL"/>
-        </w:rPr>
-        <w:t>Pinu</w:t>
-      </w:r>
-      <w:proofErr w:type="spellEnd"/>
-      <w:r>
-        <w:rPr>
-          <w:rFonts w:ascii="Century Gothic" w:eastAsia="Times New Roman" w:hAnsi="Century Gothic" w:cs="Times New Roman"/>
-          <w:color w:val="222222"/>
-          <w:sz w:val="20"/>
-          <w:szCs w:val="20"/>
-          <w:lang w:eastAsia="pl-PL"/>
-        </w:rPr>
-        <w:t xml:space="preserve"> 8</w:t>
+        <w:t xml:space="preserve"> podłączona do Pinu 8</w:t>
       </w:r>
     </w:p>
     <w:p>
@@ -1112,20 +949,8 @@
           <w:szCs w:val="20"/>
           <w:lang w:eastAsia="pl-PL"/>
         </w:rPr>
-        <w:t xml:space="preserve">Długość emitowanej fali: 571 </w:t>
-      </w:r>
-      <w:proofErr w:type="spellStart"/>
-      <w:r>
-        <w:rPr>
-          <w:rFonts w:ascii="Century Gothic" w:eastAsia="Times New Roman" w:hAnsi="Century Gothic" w:cs="Times New Roman"/>
-          <w:color w:val="222222"/>
-          <w:sz w:val="20"/>
-          <w:szCs w:val="20"/>
-          <w:lang w:eastAsia="pl-PL"/>
-        </w:rPr>
-        <w:t>nm</w:t>
-      </w:r>
-      <w:proofErr w:type="spellEnd"/>
+        <w:t>Długość emitowanej fali: 571 nm</w:t>
+      </w:r>
     </w:p>
     <w:p>
       <w:pPr>
@@ -1264,42 +1089,8 @@
           <w:szCs w:val="20"/>
           <w:lang w:eastAsia="pl-PL"/>
         </w:rPr>
-        <w:t xml:space="preserve">Prąd </w:t>
-      </w:r>
-      <w:proofErr w:type="spellStart"/>
-      <w:r>
-        <w:rPr>
-          <w:rFonts w:ascii="Century Gothic" w:eastAsia="Times New Roman" w:hAnsi="Century Gothic" w:cs="Times New Roman"/>
-          <w:color w:val="222222"/>
-          <w:sz w:val="20"/>
-          <w:szCs w:val="20"/>
-          <w:lang w:eastAsia="pl-PL"/>
-        </w:rPr>
-        <w:t>If</w:t>
-      </w:r>
-      <w:proofErr w:type="spellEnd"/>
-      <w:r>
-        <w:rPr>
-          <w:rFonts w:ascii="Century Gothic" w:eastAsia="Times New Roman" w:hAnsi="Century Gothic" w:cs="Times New Roman"/>
-          <w:color w:val="222222"/>
-          <w:sz w:val="20"/>
-          <w:szCs w:val="20"/>
-          <w:lang w:eastAsia="pl-PL"/>
-        </w:rPr>
-        <w:t xml:space="preserve">: 20 </w:t>
-      </w:r>
-      <w:proofErr w:type="spellStart"/>
-      <w:r>
-        <w:rPr>
-          <w:rFonts w:ascii="Century Gothic" w:eastAsia="Times New Roman" w:hAnsi="Century Gothic" w:cs="Times New Roman"/>
-          <w:color w:val="222222"/>
-          <w:sz w:val="20"/>
-          <w:szCs w:val="20"/>
-          <w:lang w:eastAsia="pl-PL"/>
-        </w:rPr>
-        <w:t>mA</w:t>
-      </w:r>
-      <w:proofErr w:type="spellEnd"/>
+        <w:t>Prąd If: 20 mA</w:t>
+      </w:r>
     </w:p>
     <w:p>
       <w:pPr>
@@ -1326,29 +1117,7 @@
           <w:szCs w:val="20"/>
           <w:lang w:eastAsia="pl-PL"/>
         </w:rPr>
-        <w:t xml:space="preserve">Napięcie </w:t>
-      </w:r>
-      <w:proofErr w:type="spellStart"/>
-      <w:r>
-        <w:rPr>
-          <w:rFonts w:ascii="Century Gothic" w:eastAsia="Times New Roman" w:hAnsi="Century Gothic" w:cs="Times New Roman"/>
-          <w:color w:val="222222"/>
-          <w:sz w:val="20"/>
-          <w:szCs w:val="20"/>
-          <w:lang w:eastAsia="pl-PL"/>
-        </w:rPr>
-        <w:t>Vf</w:t>
-      </w:r>
-      <w:proofErr w:type="spellEnd"/>
-      <w:r>
-        <w:rPr>
-          <w:rFonts w:ascii="Century Gothic" w:eastAsia="Times New Roman" w:hAnsi="Century Gothic" w:cs="Times New Roman"/>
-          <w:color w:val="222222"/>
-          <w:sz w:val="20"/>
-          <w:szCs w:val="20"/>
-          <w:lang w:eastAsia="pl-PL"/>
-        </w:rPr>
-        <w:t>: 2,3 - 2,5 V</w:t>
+        <w:t>Napięcie Vf: 2,3 - 2,5 V</w:t>
       </w:r>
     </w:p>
     <w:p>
@@ -1378,89 +1147,17 @@
           <w:szCs w:val="20"/>
           <w:lang w:eastAsia="pl-PL"/>
         </w:rPr>
-        <w:t>-czerwona</w:t>
-      </w:r>
-      <w:r>
-        <w:rPr>
-          <w:rFonts w:ascii="Century Gothic" w:eastAsia="Times New Roman" w:hAnsi="Century Gothic" w:cs="Times New Roman"/>
-          <w:color w:val="222222"/>
-          <w:sz w:val="20"/>
-          <w:szCs w:val="20"/>
-          <w:lang w:eastAsia="pl-PL"/>
-        </w:rPr>
-        <w:t xml:space="preserve"> dioda</w:t>
-      </w:r>
-      <w:r>
-        <w:rPr>
-          <w:rFonts w:ascii="Century Gothic" w:eastAsia="Times New Roman" w:hAnsi="Century Gothic" w:cs="Times New Roman"/>
-          <w:color w:val="222222"/>
-          <w:sz w:val="20"/>
-          <w:szCs w:val="20"/>
-          <w:lang w:eastAsia="pl-PL"/>
-        </w:rPr>
-        <w:t xml:space="preserve"> </w:t>
-      </w:r>
-      <w:r>
-        <w:rPr>
-          <w:rFonts w:ascii="Century Gothic" w:eastAsia="Times New Roman" w:hAnsi="Century Gothic" w:cs="Times New Roman"/>
-          <w:color w:val="222222"/>
-          <w:sz w:val="20"/>
-          <w:szCs w:val="20"/>
-          <w:lang w:eastAsia="pl-PL"/>
-        </w:rPr>
-        <w:t>LED</w:t>
-      </w:r>
-      <w:r>
-        <w:rPr>
-          <w:rFonts w:ascii="Century Gothic" w:eastAsia="Times New Roman" w:hAnsi="Century Gothic" w:cs="Times New Roman"/>
-          <w:color w:val="222222"/>
-          <w:sz w:val="20"/>
-          <w:szCs w:val="20"/>
-          <w:lang w:eastAsia="pl-PL"/>
-        </w:rPr>
-        <w:t xml:space="preserve"> </w:t>
-      </w:r>
-      <w:r>
-        <w:rPr>
-          <w:rFonts w:ascii="Century Gothic" w:eastAsia="Times New Roman" w:hAnsi="Century Gothic" w:cs="Times New Roman"/>
-          <w:color w:val="222222"/>
-          <w:sz w:val="20"/>
-          <w:szCs w:val="20"/>
-          <w:lang w:eastAsia="pl-PL"/>
-        </w:rPr>
-        <w:t>podłącz</w:t>
-      </w:r>
-      <w:r>
-        <w:rPr>
-          <w:rFonts w:ascii="Century Gothic" w:eastAsia="Times New Roman" w:hAnsi="Century Gothic" w:cs="Times New Roman"/>
-          <w:color w:val="222222"/>
-          <w:sz w:val="20"/>
-          <w:szCs w:val="20"/>
-          <w:lang w:eastAsia="pl-PL"/>
-        </w:rPr>
-        <w:t xml:space="preserve">ona do </w:t>
-      </w:r>
-      <w:proofErr w:type="spellStart"/>
-      <w:r>
-        <w:rPr>
-          <w:rFonts w:ascii="Century Gothic" w:eastAsia="Times New Roman" w:hAnsi="Century Gothic" w:cs="Times New Roman"/>
-          <w:color w:val="222222"/>
-          <w:sz w:val="20"/>
-          <w:szCs w:val="20"/>
-          <w:lang w:eastAsia="pl-PL"/>
-        </w:rPr>
-        <w:t>Pinu</w:t>
-      </w:r>
-      <w:proofErr w:type="spellEnd"/>
-      <w:r>
-        <w:rPr>
-          <w:rFonts w:ascii="Century Gothic" w:eastAsia="Times New Roman" w:hAnsi="Century Gothic" w:cs="Times New Roman"/>
-          <w:color w:val="222222"/>
-          <w:sz w:val="20"/>
-          <w:szCs w:val="20"/>
-          <w:lang w:eastAsia="pl-PL"/>
-        </w:rPr>
-        <w:t xml:space="preserve"> 9</w:t>
+        <w:t>-czerwona dioda LED</w:t>
+      </w:r>
+      <w:r>
+        <w:rPr>
+          <w:rFonts w:ascii="Century Gothic" w:eastAsia="Times New Roman" w:hAnsi="Century Gothic" w:cs="Times New Roman"/>
+          <w:color w:val="222222"/>
+          <w:sz w:val="20"/>
+          <w:szCs w:val="20"/>
+          <w:lang w:eastAsia="pl-PL"/>
+        </w:rPr>
+        <w:t xml:space="preserve"> podłączona do Pinu 9</w:t>
       </w:r>
     </w:p>
     <w:p>
@@ -1556,20 +1253,8 @@
           <w:szCs w:val="20"/>
           <w:lang w:eastAsia="pl-PL"/>
         </w:rPr>
-        <w:t xml:space="preserve">Długość emitowanej fali: 625-645 </w:t>
-      </w:r>
-      <w:proofErr w:type="spellStart"/>
-      <w:r>
-        <w:rPr>
-          <w:rFonts w:ascii="Century Gothic" w:eastAsia="Times New Roman" w:hAnsi="Century Gothic" w:cs="Times New Roman"/>
-          <w:color w:val="222222"/>
-          <w:sz w:val="20"/>
-          <w:szCs w:val="20"/>
-          <w:lang w:eastAsia="pl-PL"/>
-        </w:rPr>
-        <w:t>nm</w:t>
-      </w:r>
-      <w:proofErr w:type="spellEnd"/>
+        <w:t>Długość emitowanej fali: 625-645 nm</w:t>
+      </w:r>
     </w:p>
     <w:p>
       <w:pPr>
@@ -1708,29 +1393,7 @@
           <w:szCs w:val="20"/>
           <w:lang w:eastAsia="pl-PL"/>
         </w:rPr>
-        <w:t xml:space="preserve">Prąd </w:t>
-      </w:r>
-      <w:proofErr w:type="spellStart"/>
-      <w:r>
-        <w:rPr>
-          <w:rFonts w:ascii="Century Gothic" w:eastAsia="Times New Roman" w:hAnsi="Century Gothic" w:cs="Times New Roman"/>
-          <w:color w:val="222222"/>
-          <w:sz w:val="20"/>
-          <w:szCs w:val="20"/>
-          <w:lang w:eastAsia="pl-PL"/>
-        </w:rPr>
-        <w:t>If</w:t>
-      </w:r>
-      <w:proofErr w:type="spellEnd"/>
-      <w:r>
-        <w:rPr>
-          <w:rFonts w:ascii="Century Gothic" w:eastAsia="Times New Roman" w:hAnsi="Century Gothic" w:cs="Times New Roman"/>
-          <w:color w:val="222222"/>
-          <w:sz w:val="20"/>
-          <w:szCs w:val="20"/>
-          <w:lang w:eastAsia="pl-PL"/>
-        </w:rPr>
-        <w:t>: 20mA</w:t>
+        <w:t>Prąd If: 20mA</w:t>
       </w:r>
     </w:p>
     <w:p>
@@ -1758,29 +1421,7 @@
           <w:szCs w:val="20"/>
           <w:lang w:eastAsia="pl-PL"/>
         </w:rPr>
-        <w:t xml:space="preserve">Napięcie </w:t>
-      </w:r>
-      <w:proofErr w:type="spellStart"/>
-      <w:r>
-        <w:rPr>
-          <w:rFonts w:ascii="Century Gothic" w:eastAsia="Times New Roman" w:hAnsi="Century Gothic" w:cs="Times New Roman"/>
-          <w:color w:val="222222"/>
-          <w:sz w:val="20"/>
-          <w:szCs w:val="20"/>
-          <w:lang w:eastAsia="pl-PL"/>
-        </w:rPr>
-        <w:t>Vf</w:t>
-      </w:r>
-      <w:proofErr w:type="spellEnd"/>
-      <w:r>
-        <w:rPr>
-          <w:rFonts w:ascii="Century Gothic" w:eastAsia="Times New Roman" w:hAnsi="Century Gothic" w:cs="Times New Roman"/>
-          <w:color w:val="222222"/>
-          <w:sz w:val="20"/>
-          <w:szCs w:val="20"/>
-          <w:lang w:eastAsia="pl-PL"/>
-        </w:rPr>
-        <w:t>: 2,0 - 2,3 V</w:t>
+        <w:t>Napięcie Vf: 2,0 - 2,3 V</w:t>
       </w:r>
     </w:p>
     <w:p/>
@@ -1825,39 +1466,7 @@
           <w:szCs w:val="20"/>
           <w:lang w:eastAsia="pl-PL"/>
         </w:rPr>
-        <w:t>podłącz</w:t>
-      </w:r>
-      <w:r>
-        <w:rPr>
-          <w:rFonts w:ascii="Century Gothic" w:eastAsia="Times New Roman" w:hAnsi="Century Gothic" w:cs="Times New Roman"/>
-          <w:color w:val="222222"/>
-          <w:sz w:val="20"/>
-          <w:szCs w:val="20"/>
-          <w:lang w:eastAsia="pl-PL"/>
-        </w:rPr>
-        <w:t xml:space="preserve">ony do </w:t>
-      </w:r>
-      <w:proofErr w:type="spellStart"/>
-      <w:r>
-        <w:rPr>
-          <w:rFonts w:ascii="Century Gothic" w:eastAsia="Times New Roman" w:hAnsi="Century Gothic" w:cs="Times New Roman"/>
-          <w:color w:val="222222"/>
-          <w:sz w:val="20"/>
-          <w:szCs w:val="20"/>
-          <w:lang w:eastAsia="pl-PL"/>
-        </w:rPr>
-        <w:t>Pinu</w:t>
-      </w:r>
-      <w:proofErr w:type="spellEnd"/>
-      <w:r>
-        <w:rPr>
-          <w:rFonts w:ascii="Century Gothic" w:eastAsia="Times New Roman" w:hAnsi="Century Gothic" w:cs="Times New Roman"/>
-          <w:color w:val="222222"/>
-          <w:sz w:val="20"/>
-          <w:szCs w:val="20"/>
-          <w:lang w:eastAsia="pl-PL"/>
-        </w:rPr>
-        <w:t xml:space="preserve"> 12</w:t>
+        <w:t>podłączony do Pinu 12</w:t>
       </w:r>
     </w:p>
     <w:p>
@@ -1913,20 +1522,8 @@
           <w:szCs w:val="20"/>
           <w:lang w:eastAsia="pl-PL"/>
         </w:rPr>
-        <w:t xml:space="preserve">Głośności 85 </w:t>
-      </w:r>
-      <w:proofErr w:type="spellStart"/>
-      <w:r>
-        <w:rPr>
-          <w:rFonts w:ascii="Century Gothic" w:eastAsia="Times New Roman" w:hAnsi="Century Gothic" w:cs="Times New Roman"/>
-          <w:color w:val="222222"/>
-          <w:sz w:val="20"/>
-          <w:szCs w:val="20"/>
-          <w:lang w:eastAsia="pl-PL"/>
-        </w:rPr>
-        <w:t>dB</w:t>
-      </w:r>
-      <w:proofErr w:type="spellEnd"/>
+        <w:t>Głośności 85 dB</w:t>
+      </w:r>
     </w:p>
     <w:p>
       <w:pPr>
@@ -1953,20 +1550,8 @@
           <w:szCs w:val="20"/>
           <w:lang w:eastAsia="pl-PL"/>
         </w:rPr>
-        <w:t xml:space="preserve">Pobór prądu: maks. 30 </w:t>
-      </w:r>
-      <w:proofErr w:type="spellStart"/>
-      <w:r>
-        <w:rPr>
-          <w:rFonts w:ascii="Century Gothic" w:eastAsia="Times New Roman" w:hAnsi="Century Gothic" w:cs="Times New Roman"/>
-          <w:color w:val="222222"/>
-          <w:sz w:val="20"/>
-          <w:szCs w:val="20"/>
-          <w:lang w:eastAsia="pl-PL"/>
-        </w:rPr>
-        <w:t>mA</w:t>
-      </w:r>
-      <w:proofErr w:type="spellEnd"/>
+        <w:t>Pobór prądu: maks. 30 mA</w:t>
+      </w:r>
     </w:p>
     <w:p>
       <w:pPr>
@@ -1993,20 +1578,8 @@
           <w:szCs w:val="20"/>
           <w:lang w:eastAsia="pl-PL"/>
         </w:rPr>
-        <w:t xml:space="preserve">Częstotliwość: 2,3 kHz ± 500 </w:t>
-      </w:r>
-      <w:proofErr w:type="spellStart"/>
-      <w:r>
-        <w:rPr>
-          <w:rFonts w:ascii="Century Gothic" w:eastAsia="Times New Roman" w:hAnsi="Century Gothic" w:cs="Times New Roman"/>
-          <w:color w:val="222222"/>
-          <w:sz w:val="20"/>
-          <w:szCs w:val="20"/>
-          <w:lang w:eastAsia="pl-PL"/>
-        </w:rPr>
-        <w:t>Hz</w:t>
-      </w:r>
-      <w:proofErr w:type="spellEnd"/>
+        <w:t>Częstotliwość: 2,3 kHz ± 500 Hz</w:t>
+      </w:r>
     </w:p>
     <w:p>
       <w:pPr>
@@ -2121,316 +1694,339 @@
       </w:r>
     </w:p>
     <w:p/>
+    <w:p>
+      <w:pPr>
+        <w:rPr>
+          <w:color w:val="00B050"/>
+        </w:rPr>
+      </w:pPr>
+      <w:r>
+        <w:rPr>
+          <w:color w:val="00B050"/>
+        </w:rPr>
+        <w:t>&lt;zdjecie diody.png&gt;</w:t>
+      </w:r>
+    </w:p>
+    <w:p>
+      <w:pPr>
+        <w:rPr>
+          <w:color w:val="548DD4" w:themeColor="text2" w:themeTint="99"/>
+        </w:rPr>
+      </w:pPr>
+      <w:r>
+        <w:rPr>
+          <w:color w:val="548DD4" w:themeColor="text2" w:themeTint="99"/>
+        </w:rPr>
+        <w:t>Koszyk na baterie,</w:t>
+      </w:r>
+    </w:p>
+    <w:p>
+      <w:pPr>
+        <w:rPr>
+          <w:color w:val="00B050"/>
+        </w:rPr>
+      </w:pPr>
+      <w:r>
+        <w:rPr>
+          <w:color w:val="00B050"/>
+        </w:rPr>
+        <w:lastRenderedPageBreak/>
+        <w:t>&lt;Zdjęcie</w:t>
+      </w:r>
+      <w:r>
+        <w:rPr>
+          <w:color w:val="00B050"/>
+        </w:rPr>
+        <w:t xml:space="preserve"> charging.png</w:t>
+      </w:r>
+      <w:r>
+        <w:rPr>
+          <w:color w:val="00B050"/>
+        </w:rPr>
+        <w:t>&gt;</w:t>
+      </w:r>
+    </w:p>
+    <w:p>
+      <w:r>
+        <w:t>P</w:t>
+      </w:r>
+      <w:r>
+        <w:t xml:space="preserve">rosty układ na 9V baterie </w:t>
+      </w:r>
+      <w:r>
+        <w:t>typu AAAA,</w:t>
+      </w:r>
+      <w:r>
+        <w:t xml:space="preserve"> zlutowany z </w:t>
+      </w:r>
+      <w:r>
+        <w:t xml:space="preserve">kablem </w:t>
+      </w:r>
+      <w:r>
+        <w:t xml:space="preserve"> ładowarki odpowiadającej </w:t>
+      </w:r>
+      <w:r>
+        <w:t>pasującemu do Naszego modelu Arduino.</w:t>
+      </w:r>
+      <w:r>
+        <w:t xml:space="preserve"> </w:t>
+      </w:r>
+      <w:r>
+        <w:t>M</w:t>
+      </w:r>
+      <w:r>
+        <w:t xml:space="preserve">echaniczny </w:t>
+      </w:r>
+      <w:r>
+        <w:t xml:space="preserve">przycisk </w:t>
+      </w:r>
+      <w:r>
+        <w:t xml:space="preserve"> pozwala na włączeni</w:t>
+      </w:r>
+      <w:r>
+        <w:t>e i wyłączenie</w:t>
+      </w:r>
+      <w:r>
+        <w:t xml:space="preserve"> urządzenia za pomocą jednego kliknięcia. Kod jest wbudowany w pamięć płytki i nie wymaga podłączania urządzenia cyfrowego w celu załadowania kodu</w:t>
+      </w:r>
+      <w:r>
+        <w:t>, więc zasilanie zewnętrzne w zupełności wystarcza do prawidłowego działania układu</w:t>
+      </w:r>
+      <w:r>
+        <w:t>. Możliwe jest natomiast podłączenie</w:t>
+      </w:r>
+      <w:r>
+        <w:t xml:space="preserve"> zasilania</w:t>
+      </w:r>
+      <w:r>
+        <w:t xml:space="preserve"> urządzenia kablem konsolowym do wejścia mikro usb</w:t>
+      </w:r>
+      <w:r>
+        <w:t xml:space="preserve"> typu B</w:t>
+      </w:r>
+      <w:r>
+        <w:t xml:space="preserve"> na płytce arduino Leonardo w celu odczytania id </w:t>
+      </w:r>
+      <w:r>
+        <w:t xml:space="preserve">skanowanych </w:t>
+      </w:r>
+      <w:r>
+        <w:t xml:space="preserve">kart. </w:t>
+      </w:r>
+    </w:p>
+    <w:p>
+      <w:pPr>
+        <w:rPr>
+          <w:color w:val="548DD4" w:themeColor="text2" w:themeTint="99"/>
+        </w:rPr>
+      </w:pPr>
+    </w:p>
+    <w:p>
+      <w:pPr>
+        <w:rPr>
+          <w:color w:val="548DD4" w:themeColor="text2" w:themeTint="99"/>
+        </w:rPr>
+      </w:pPr>
+      <w:r>
+        <w:rPr>
+          <w:color w:val="548DD4" w:themeColor="text2" w:themeTint="99"/>
+        </w:rPr>
+        <w:t xml:space="preserve">Silnik 5 woltowy </w:t>
+      </w:r>
+      <w:r>
+        <w:rPr>
+          <w:color w:val="548DD4" w:themeColor="text2" w:themeTint="99"/>
+        </w:rPr>
+        <w:t>+ zasówka i śróba</w:t>
+      </w:r>
+    </w:p>
+    <w:p>
+      <w:pPr>
+        <w:rPr>
+          <w:color w:val="00B050"/>
+        </w:rPr>
+      </w:pPr>
+      <w:r>
+        <w:rPr>
+          <w:color w:val="00B050"/>
+        </w:rPr>
+        <w:t>&lt;</w:t>
+      </w:r>
+      <w:r>
+        <w:rPr>
+          <w:color w:val="00B050"/>
+        </w:rPr>
+        <w:t>zdjecie lock-mechanizm.png</w:t>
+      </w:r>
+      <w:r>
+        <w:rPr>
+          <w:color w:val="00B050"/>
+        </w:rPr>
+        <w:t>&gt;</w:t>
+      </w:r>
+    </w:p>
+    <w:p>
+      <w:r>
+        <w:t>Standardowy silnik do k</w:t>
+      </w:r>
+      <w:r>
+        <w:t xml:space="preserve">tórego napięcie jest </w:t>
+      </w:r>
+      <w:r>
+        <w:t>podawane poprzez mostek h. Gdy silnik się obraca, umocowana do niego śruba włożona w nakrętke przymocowaną do zamka do drzwi, wymusza przesunięcie się zasuwki. Mechanizm włączania silnika jest organizowany przez kod na płytce arduino. Podczas zeskanowania kodu karty i zaakceptowania jej przez system, n</w:t>
+      </w:r>
+      <w:r>
+        <w:t>astępuje sekwencja włączenia silnika, który kręci się w zależności od stanu logicznego odpowiadającego za stan zamka(czy jest otwarty czy zamknięty). Domyślnie zamknięty.</w:t>
+      </w:r>
+    </w:p>
+    <w:p>
+      <w:pPr>
+        <w:rPr>
+          <w:color w:val="548DD4" w:themeColor="text2" w:themeTint="99"/>
+        </w:rPr>
+      </w:pPr>
+      <w:r>
+        <w:rPr>
+          <w:color w:val="548DD4" w:themeColor="text2" w:themeTint="99"/>
+        </w:rPr>
+        <w:t xml:space="preserve">Podsumowanie realizacji </w:t>
+      </w:r>
+    </w:p>
+    <w:p>
+      <w:r>
+        <w:t>Cały układa działa według założeń. Po wielu próach umocowania wszystkich części doszliśmy w końcu do dobrego rozwiązania, jednak stworzony przez nas mostek h posiada defekt który sprawia że napięcie po przejściu przez układ spada z 5V do 4,23V co jest bardzo problematyczne ze względu na moc silnika. Napięcie 4,23 V jest zbyt niskie aby</w:t>
+      </w:r>
+      <w:r>
+        <w:t xml:space="preserve"> </w:t>
+      </w:r>
+      <w:r>
+        <w:t>silnik po</w:t>
+      </w:r>
+      <w:r>
+        <w:t>konał opory ruchu związane z tar</w:t>
+      </w:r>
+      <w:r>
+        <w:t xml:space="preserve">ciem śruby i zasuwki, nawet mimo wielokrotnego smarowania. </w:t>
+      </w:r>
+      <w:r>
+        <w:t xml:space="preserve">Kod działa bez zarzutu co potwierdzają odpowiedzi portu szeregowego i obserwacje </w:t>
+      </w:r>
+      <w:r>
+        <w:t xml:space="preserve">wyjściowego </w:t>
+      </w:r>
+      <w:r>
+        <w:t xml:space="preserve"> napięcia za pomocą voltomierza. </w:t>
+      </w:r>
+    </w:p>
+    <w:p>
+      <w:pPr>
+        <w:rPr>
+          <w:color w:val="00B050"/>
+        </w:rPr>
+      </w:pPr>
+      <w:r>
+        <w:rPr>
+          <w:color w:val="00B050"/>
+        </w:rPr>
+        <w:t>&lt;zdjęcia voltomierz-result.png&gt;</w:t>
+      </w:r>
+    </w:p>
     <w:p/>
     <w:p>
-      <w:pPr>
-        <w:rPr>
-          <w:color w:val="548DD4" w:themeColor="text2" w:themeTint="99"/>
-        </w:rPr>
-      </w:pPr>
-      <w:r>
-        <w:rPr>
-          <w:color w:val="548DD4" w:themeColor="text2" w:themeTint="99"/>
-        </w:rPr>
-        <w:t>Koszyk na baterie,</w:t>
-      </w:r>
-    </w:p>
-    <w:p>
-      <w:pPr>
-        <w:rPr>
-          <w:color w:val="00B050"/>
-        </w:rPr>
-      </w:pPr>
-      <w:r>
-        <w:rPr>
-          <w:color w:val="00B050"/>
-        </w:rPr>
-        <w:t>&lt;Zdjęcie&gt;</w:t>
+      <w:r>
+        <w:t>Podsumowanie:</w:t>
+      </w:r>
+    </w:p>
+    <w:p>
+      <w:r>
+        <w:t xml:space="preserve">Projekt wykonaliśmy zgodnie z początkowymi założeniami, w trakcie realizacji za równo z poziomu fizycznego jak i programistycznego musieliśmy wprowadzić kilka zmian. Niezbędne było dodanie mostka H oraz zmiana silnika ponieważ jego montaż w podstawowej wersji był niemożliwy. Formatując kod również musieliśmy usunąć z niego kilka linijek do docelowej </w:t>
+      </w:r>
+      <w:r>
+        <w:t>wersji,</w:t>
+      </w:r>
+      <w:r>
+        <w:t xml:space="preserve"> ponieważ testowanie wykazało że nie wszystko działa zgodnie z </w:t>
+      </w:r>
+      <w:r>
+        <w:t>ustaleniami</w:t>
+      </w:r>
+      <w:r>
+        <w:t xml:space="preserve">. Finalnie nasz układ działa według założeń  jednak opory silnika na zasuwce nie pozwalają mu się </w:t>
+      </w:r>
+      <w:r>
+        <w:t>obrócić</w:t>
+      </w:r>
+      <w:r>
+        <w:t xml:space="preserve"> bez dużych zmian w </w:t>
+      </w:r>
+      <w:r>
+        <w:t>specyfikacji</w:t>
+      </w:r>
+      <w:r>
+        <w:t xml:space="preserve"> urządzenia, jednakże potencjalnymi rozwiązaniami problemu zamykania zamka mogą być:</w:t>
+      </w:r>
+    </w:p>
+    <w:p>
+      <w:r>
+        <w:t>Lista(</w:t>
       </w:r>
     </w:p>
     <w:p>
       <w:r>
         <w:lastRenderedPageBreak/>
-        <w:t xml:space="preserve"> prosty układ na 9V baterie </w:t>
-      </w:r>
-      <w:r>
-        <w:t>typu AAAA,</w:t>
-      </w:r>
-      <w:r>
-        <w:t xml:space="preserve"> zlutowany z </w:t>
-      </w:r>
-      <w:r>
-        <w:t xml:space="preserve">kablem </w:t>
-      </w:r>
-      <w:r>
-        <w:t xml:space="preserve"> ładowarki odpowiadającej </w:t>
-      </w:r>
-      <w:r>
-        <w:t xml:space="preserve">pasującemu do Naszego modelu </w:t>
-      </w:r>
-      <w:proofErr w:type="spellStart"/>
-      <w:r>
-        <w:t>Arduino</w:t>
-      </w:r>
-      <w:proofErr w:type="spellEnd"/>
-      <w:r>
-        <w:t>.</w:t>
-      </w:r>
-      <w:r>
-        <w:t xml:space="preserve"> </w:t>
-      </w:r>
-      <w:r>
-        <w:t>M</w:t>
-      </w:r>
-      <w:r>
-        <w:t xml:space="preserve">echaniczny </w:t>
-      </w:r>
-      <w:r>
-        <w:t xml:space="preserve">przycisk </w:t>
-      </w:r>
-      <w:r>
-        <w:t xml:space="preserve"> pozwala na włączeni</w:t>
-      </w:r>
-      <w:r>
-        <w:t>e i wyłączenie</w:t>
-      </w:r>
-      <w:r>
-        <w:t xml:space="preserve"> urządzenia za pomocą jednego kliknięcia. Kod jest wbudowany w pamięć płytki i nie wymaga podłączania urządzenia cyfrowego w celu załadowania kodu</w:t>
-      </w:r>
-      <w:r>
-        <w:t>, więc zasilanie zewnętrzne w zupełności wystarcza do prawidłowego działania układu</w:t>
-      </w:r>
-      <w:r>
-        <w:t>. Możliwe jest natomiast podłączenie</w:t>
-      </w:r>
-      <w:r>
-        <w:t xml:space="preserve"> zasilania</w:t>
-      </w:r>
-      <w:r>
-        <w:t xml:space="preserve"> urządzenia kablem konsolowym do wejścia mikro </w:t>
-      </w:r>
-      <w:proofErr w:type="spellStart"/>
-      <w:r>
-        <w:t>usb</w:t>
-      </w:r>
-      <w:proofErr w:type="spellEnd"/>
-      <w:r>
-        <w:t xml:space="preserve"> na płytce </w:t>
-      </w:r>
-      <w:proofErr w:type="spellStart"/>
-      <w:r>
-        <w:t>arduino</w:t>
-      </w:r>
-      <w:proofErr w:type="spellEnd"/>
-      <w:r>
-        <w:t xml:space="preserve"> Leonardo w celu odczytania id </w:t>
-      </w:r>
-      <w:r>
-        <w:t xml:space="preserve">skanowanych </w:t>
-      </w:r>
-      <w:r>
-        <w:t xml:space="preserve">kart. </w:t>
-      </w:r>
-    </w:p>
-    <w:p>
-      <w:pPr>
-        <w:rPr>
-          <w:color w:val="548DD4" w:themeColor="text2" w:themeTint="99"/>
-        </w:rPr>
-      </w:pPr>
-    </w:p>
-    <w:p>
-      <w:pPr>
-        <w:rPr>
-          <w:color w:val="548DD4" w:themeColor="text2" w:themeTint="99"/>
-        </w:rPr>
-      </w:pPr>
-      <w:r>
-        <w:rPr>
-          <w:color w:val="548DD4" w:themeColor="text2" w:themeTint="99"/>
-        </w:rPr>
-        <w:t xml:space="preserve">Silnik 5 woltowy </w:t>
-      </w:r>
-      <w:r>
-        <w:rPr>
-          <w:color w:val="548DD4" w:themeColor="text2" w:themeTint="99"/>
-        </w:rPr>
-        <w:t xml:space="preserve">+ </w:t>
-      </w:r>
-      <w:proofErr w:type="spellStart"/>
-      <w:r>
-        <w:rPr>
-          <w:color w:val="548DD4" w:themeColor="text2" w:themeTint="99"/>
-        </w:rPr>
-        <w:t>zasówka</w:t>
-      </w:r>
-      <w:proofErr w:type="spellEnd"/>
-      <w:r>
-        <w:rPr>
-          <w:color w:val="548DD4" w:themeColor="text2" w:themeTint="99"/>
-        </w:rPr>
-        <w:t xml:space="preserve"> i </w:t>
-      </w:r>
-      <w:proofErr w:type="spellStart"/>
-      <w:r>
-        <w:rPr>
-          <w:color w:val="548DD4" w:themeColor="text2" w:themeTint="99"/>
-        </w:rPr>
-        <w:t>śróba</w:t>
-      </w:r>
-      <w:proofErr w:type="spellEnd"/>
-    </w:p>
-    <w:p>
-      <w:pPr>
-        <w:rPr>
-          <w:color w:val="00B050"/>
-        </w:rPr>
-      </w:pPr>
-      <w:r>
-        <w:rPr>
-          <w:color w:val="00B050"/>
-        </w:rPr>
-        <w:t>&lt;zdjęcie&gt;</w:t>
-      </w:r>
-    </w:p>
-    <w:p>
-      <w:r>
-        <w:t>Standardowy silnik do k</w:t>
-      </w:r>
-      <w:r>
-        <w:t xml:space="preserve">tórego napięcie jest </w:t>
-      </w:r>
-      <w:r>
-        <w:t xml:space="preserve">podawane poprzez mostek h. Gdy silnik się obraca, umocowana do niego śruba włożona w </w:t>
-      </w:r>
-      <w:proofErr w:type="spellStart"/>
-      <w:r>
-        <w:t>nakrętke</w:t>
-      </w:r>
-      <w:proofErr w:type="spellEnd"/>
-      <w:r>
-        <w:t xml:space="preserve"> przymocowaną do zamka do drzwi, wymusza przesunięcie się zasuwki. Mechanizm włączania silnika jest organizowany przez kod na płytce </w:t>
-      </w:r>
-      <w:proofErr w:type="spellStart"/>
-      <w:r>
-        <w:t>arduino</w:t>
-      </w:r>
-      <w:proofErr w:type="spellEnd"/>
-      <w:r>
-        <w:t xml:space="preserve">. Podczas zeskanowania kodu karty i zaakceptowania jej przez system, następuje sekwencja informacyjna </w:t>
-      </w:r>
-    </w:p>
-    <w:p>
-      <w:pPr>
-        <w:rPr>
-          <w:color w:val="548DD4" w:themeColor="text2" w:themeTint="99"/>
-        </w:rPr>
-      </w:pPr>
-      <w:r>
-        <w:rPr>
-          <w:color w:val="548DD4" w:themeColor="text2" w:themeTint="99"/>
-        </w:rPr>
-        <w:t xml:space="preserve">Podsumowanie realizacji </w:t>
-      </w:r>
-    </w:p>
-    <w:p>
-      <w:r>
-        <w:t xml:space="preserve">Te i te elementy </w:t>
-      </w:r>
-      <w:proofErr w:type="spellStart"/>
-      <w:r>
-        <w:t>zpełniają</w:t>
-      </w:r>
-      <w:proofErr w:type="spellEnd"/>
-      <w:r>
-        <w:t xml:space="preserve"> założenia, te i te mają delikatny defekt spowodowany  #usterki fizyczne, bronimy kodu</w:t>
-      </w:r>
-      <w:r>
-        <w:t xml:space="preserve">&lt;Jak mostek nie ruszy to 2 zdjęcia z </w:t>
-      </w:r>
-      <w:proofErr w:type="spellStart"/>
-      <w:r>
-        <w:t>voltomierza</w:t>
-      </w:r>
-      <w:proofErr w:type="spellEnd"/>
-      <w:r>
-        <w:t xml:space="preserve"> że mamy napięcie przy obracaniu&gt;</w:t>
-      </w:r>
-    </w:p>
-    <w:p>
-      <w:r>
-        <w:t xml:space="preserve">Kod działa bez zarzutu co potwierdzają odpowiedzi portu szeregowego i obserwacje przebiegu napięcia za pomocą </w:t>
-      </w:r>
-      <w:proofErr w:type="spellStart"/>
-      <w:r>
-        <w:t>voltomierza</w:t>
-      </w:r>
-      <w:proofErr w:type="spellEnd"/>
-      <w:r>
-        <w:t xml:space="preserve">. </w:t>
-      </w:r>
-    </w:p>
-    <w:p/>
-    <w:p>
-      <w:r>
-        <w:t>Podsumowanie:</w:t>
-      </w:r>
-    </w:p>
-    <w:p>
-      <w:r>
-        <w:t xml:space="preserve">Projekt wykonaliśmy zgodnie z początkowymi założeniami, w trakcie realizacji za równo z poziomu fizycznego jak i programistycznego musieliśmy wprowadzić kilka zmian. Niezbędne było dodanie mostka H oraz zmiana silnika ponieważ jego montaż w podstawowej wersji był niemożliwy. Formatując kod również musieliśmy usunąć z niego kilka linijek do docelowej </w:t>
-      </w:r>
-      <w:r>
-        <w:t>wersji,</w:t>
-      </w:r>
-      <w:r>
-        <w:t xml:space="preserve"> ponieważ testowanie wykazało że nie wszystko działa zgodnie z </w:t>
-      </w:r>
-      <w:r>
-        <w:t>ustaleniami</w:t>
-      </w:r>
-      <w:r>
-        <w:t xml:space="preserve">. Finalnie nasz układ działa według założeń [i spełnia swoje zadanie/ jednak opory silnika na zasuwce nie pozwalają mu się </w:t>
-      </w:r>
-      <w:r>
-        <w:t>obrócić</w:t>
-      </w:r>
-      <w:r>
-        <w:t xml:space="preserve"> bez dużych zmian w </w:t>
-      </w:r>
-      <w:r>
-        <w:t>specyfikacji</w:t>
+        <w:t xml:space="preserve">-zastosowanie oddzielnego zasilania zewnętrznego </w:t>
+      </w:r>
+      <w:r>
+        <w:t xml:space="preserve">dla mostka h przekazującego je do silnika które mogłoby </w:t>
+      </w:r>
+      <w:r>
+        <w:t>dać</w:t>
+      </w:r>
+      <w:r>
+        <w:t xml:space="preserve"> mu więcej siły, jednak mostek h nie jest przystosowany do napięcia większego niż 5V dlatego mogło by to przepalić układ</w:t>
+      </w:r>
+    </w:p>
+    <w:p>
+      <w:r>
+        <w:t>-</w:t>
+      </w:r>
+      <w:r>
+        <w:t>można by stworzyć jeszcze bardziej precyzyjne stelarze np. za pomocą drukarki 3D aby wyeliminować potencjalny błąd spowodowany tarciem zasuwki i krzywizną śruby względem nakrętk</w:t>
+      </w:r>
+      <w:r>
+        <w:t>i, ponieważ konstrukcja wykonana z prowizorycznych części</w:t>
+      </w:r>
+      <w:r>
+        <w:t xml:space="preserve"> znalezionych w </w:t>
+      </w:r>
+      <w:r>
+        <w:t xml:space="preserve"> domu może nie być na tyle dokładny, aby obsługiwać mechanizm</w:t>
+      </w:r>
+    </w:p>
+    <w:p>
+      <w:r>
+        <w:t>-zastosowanie pewnego rodzaju przegubu w miejscu połączenia silnika ze śrubą również mogło by po</w:t>
+      </w:r>
+      <w:r>
+        <w:t>móc silnikowi zamknąć zamek</w:t>
       </w:r>
       <w:bookmarkStart w:id="0" w:name="_GoBack"/>
       <w:bookmarkEnd w:id="0"/>
       <w:r>
-        <w:t xml:space="preserve"> urządzenia] - nie potrzebne skreślić, jeżeli druga opcja to opisać potencjalne rozwiązanie.</w:t>
-      </w:r>
-    </w:p>
-    <w:p>
-      <w:r>
-        <w:t xml:space="preserve">&gt;potencjalne rozwiązanie, zmienić </w:t>
-      </w:r>
-      <w:proofErr w:type="spellStart"/>
-      <w:r>
-        <w:t>metode</w:t>
-      </w:r>
-      <w:proofErr w:type="spellEnd"/>
-      <w:r>
-        <w:t xml:space="preserve"> zasilania silnika na odrębne zasilanie oraz przekaźnik dający silnikowi dużo większą moc, jednak ze względu na późne wykrycie usterek i zadeklarowane wcześniej rozwiązania techniczne, nie mieliśmy zarówno czasu jak i możliwości żeby ów błąd naprawić.</w:t>
-      </w:r>
-    </w:p>
-    <w:p>
-      <w:r>
-        <w:t xml:space="preserve">&gt;dodatkowo w celu poprawy jakości można by stworzyć jeszcze bardziej precyzyjne </w:t>
-      </w:r>
-      <w:proofErr w:type="spellStart"/>
-      <w:r>
-        <w:t>stelarze</w:t>
-      </w:r>
-      <w:proofErr w:type="spellEnd"/>
-      <w:r>
-        <w:t xml:space="preserve"> np. za pomocą drukarki 3D aby wyeliminować potencjalny błąd spowodowany tarciem zasuwki i krzywizną śruby względem nakrętki</w:t>
+        <w:t>, może w tedy lekkie skrzywienia nie miałyby tak dużego znaczenia</w:t>
+      </w:r>
+    </w:p>
+    <w:p>
+      <w:r>
+        <w:t>)koniec listy</w:t>
+      </w:r>
+    </w:p>
+    <w:p>
+      <w:r>
+        <w:t xml:space="preserve">Przyczynami problemów było zbyt pochopne podjęcie decyzji o pewnych mechanizmach i zadeklarowanie rozwiązać bez rozpatrzenia możliwych problemów ,które wyniknęły w końcowych etapach realizacji, jednakże cały model projektu spełnia zadeklarowane </w:t>
+      </w:r>
+      <w:r>
+        <w:t xml:space="preserve">założenia i działa prawidłowo. </w:t>
       </w:r>
     </w:p>
     <w:sectPr>
